--- a/Segundo Año/Análisis de Sistemas de Información/TP_Herramientas_Case_Grupo_2.docx
+++ b/Segundo Año/Análisis de Sistemas de Información/TP_Herramientas_Case_Grupo_2.docx
@@ -1061,7 +1061,7 @@
           <w:r>
             <w:fldChar w:fldCharType="separate"/>
           </w:r>
-          <w:hyperlink w:anchor="_Toc174836688" w:history="1">
+          <w:hyperlink w:anchor="_Toc174995690" w:history="1">
             <w:r>
               <w:rPr>
                 <w:rStyle w:val="Hipervnculo"/>
@@ -1088,7 +1088,7 @@
                 <w:noProof/>
                 <w:webHidden/>
               </w:rPr>
-              <w:instrText xml:space="preserve"> PAGEREF _Toc174836688 \h </w:instrText>
+              <w:instrText xml:space="preserve"> PAGEREF _Toc174995690 \h </w:instrText>
             </w:r>
             <w:r>
               <w:rPr>
@@ -1134,7 +1134,7 @@
               <w14:ligatures w14:val="standardContextual"/>
             </w:rPr>
           </w:pPr>
-          <w:hyperlink w:anchor="_Toc174836689" w:history="1">
+          <w:hyperlink w:anchor="_Toc174995691" w:history="1">
             <w:r>
               <w:rPr>
                 <w:rStyle w:val="Hipervnculo"/>
@@ -1161,7 +1161,7 @@
                 <w:noProof/>
                 <w:webHidden/>
               </w:rPr>
-              <w:instrText xml:space="preserve"> PAGEREF _Toc174836689 \h </w:instrText>
+              <w:instrText xml:space="preserve"> PAGEREF _Toc174995691 \h </w:instrText>
             </w:r>
             <w:r>
               <w:rPr>
@@ -1207,7 +1207,7 @@
               <w14:ligatures w14:val="standardContextual"/>
             </w:rPr>
           </w:pPr>
-          <w:hyperlink w:anchor="_Toc174836690" w:history="1">
+          <w:hyperlink w:anchor="_Toc174995692" w:history="1">
             <w:r>
               <w:rPr>
                 <w:rStyle w:val="Hipervnculo"/>
@@ -1234,7 +1234,7 @@
                 <w:noProof/>
                 <w:webHidden/>
               </w:rPr>
-              <w:instrText xml:space="preserve"> PAGEREF _Toc174836690 \h </w:instrText>
+              <w:instrText xml:space="preserve"> PAGEREF _Toc174995692 \h </w:instrText>
             </w:r>
             <w:r>
               <w:rPr>
@@ -1277,7 +1277,7 @@
               <w14:ligatures w14:val="standardContextual"/>
             </w:rPr>
           </w:pPr>
-          <w:hyperlink w:anchor="_Toc174836691" w:history="1">
+          <w:hyperlink w:anchor="_Toc174995693" w:history="1">
             <w:r>
               <w:rPr>
                 <w:rStyle w:val="Hipervnculo"/>
@@ -1304,7 +1304,7 @@
                 <w:noProof/>
                 <w:webHidden/>
               </w:rPr>
-              <w:instrText xml:space="preserve"> PAGEREF _Toc174836691 \h </w:instrText>
+              <w:instrText xml:space="preserve"> PAGEREF _Toc174995693 \h </w:instrText>
             </w:r>
             <w:r>
               <w:rPr>
@@ -1350,7 +1350,7 @@
               <w14:ligatures w14:val="standardContextual"/>
             </w:rPr>
           </w:pPr>
-          <w:hyperlink w:anchor="_Toc174836692" w:history="1">
+          <w:hyperlink w:anchor="_Toc174995694" w:history="1">
             <w:r>
               <w:rPr>
                 <w:rStyle w:val="Hipervnculo"/>
@@ -1377,7 +1377,7 @@
                 <w:noProof/>
                 <w:webHidden/>
               </w:rPr>
-              <w:instrText xml:space="preserve"> PAGEREF _Toc174836692 \h </w:instrText>
+              <w:instrText xml:space="preserve"> PAGEREF _Toc174995694 \h </w:instrText>
             </w:r>
             <w:r>
               <w:rPr>
@@ -1423,7 +1423,7 @@
               <w14:ligatures w14:val="standardContextual"/>
             </w:rPr>
           </w:pPr>
-          <w:hyperlink w:anchor="_Toc174836693" w:history="1">
+          <w:hyperlink w:anchor="_Toc174995695" w:history="1">
             <w:r>
               <w:rPr>
                 <w:rStyle w:val="Hipervnculo"/>
@@ -1450,7 +1450,7 @@
                 <w:noProof/>
                 <w:webHidden/>
               </w:rPr>
-              <w:instrText xml:space="preserve"> PAGEREF _Toc174836693 \h </w:instrText>
+              <w:instrText xml:space="preserve"> PAGEREF _Toc174995695 \h </w:instrText>
             </w:r>
             <w:r>
               <w:rPr>
@@ -1497,7 +1497,7 @@
               <w14:ligatures w14:val="standardContextual"/>
             </w:rPr>
           </w:pPr>
-          <w:hyperlink w:anchor="_Toc174836694" w:history="1">
+          <w:hyperlink w:anchor="_Toc174995696" w:history="1">
             <w:r>
               <w:rPr>
                 <w:rStyle w:val="Hipervnculo"/>
@@ -1543,7 +1543,7 @@
                 <w:noProof/>
                 <w:webHidden/>
               </w:rPr>
-              <w:instrText xml:space="preserve"> PAGEREF _Toc174836694 \h </w:instrText>
+              <w:instrText xml:space="preserve"> PAGEREF _Toc174995696 \h </w:instrText>
             </w:r>
             <w:r>
               <w:rPr>
@@ -1590,7 +1590,7 @@
               <w14:ligatures w14:val="standardContextual"/>
             </w:rPr>
           </w:pPr>
-          <w:hyperlink w:anchor="_Toc174836695" w:history="1">
+          <w:hyperlink w:anchor="_Toc174995697" w:history="1">
             <w:r>
               <w:rPr>
                 <w:rStyle w:val="Hipervnculo"/>
@@ -1636,7 +1636,7 @@
                 <w:noProof/>
                 <w:webHidden/>
               </w:rPr>
-              <w:instrText xml:space="preserve"> PAGEREF _Toc174836695 \h </w:instrText>
+              <w:instrText xml:space="preserve"> PAGEREF _Toc174995697 \h </w:instrText>
             </w:r>
             <w:r>
               <w:rPr>
@@ -1683,7 +1683,7 @@
               <w14:ligatures w14:val="standardContextual"/>
             </w:rPr>
           </w:pPr>
-          <w:hyperlink w:anchor="_Toc174836696" w:history="1">
+          <w:hyperlink w:anchor="_Toc174995698" w:history="1">
             <w:r>
               <w:rPr>
                 <w:rStyle w:val="Hipervnculo"/>
@@ -1729,7 +1729,7 @@
                 <w:noProof/>
                 <w:webHidden/>
               </w:rPr>
-              <w:instrText xml:space="preserve"> PAGEREF _Toc174836696 \h </w:instrText>
+              <w:instrText xml:space="preserve"> PAGEREF _Toc174995698 \h </w:instrText>
             </w:r>
             <w:r>
               <w:rPr>
@@ -1775,7 +1775,7 @@
               <w14:ligatures w14:val="standardContextual"/>
             </w:rPr>
           </w:pPr>
-          <w:hyperlink w:anchor="_Toc174836697" w:history="1">
+          <w:hyperlink w:anchor="_Toc174995699" w:history="1">
             <w:r>
               <w:rPr>
                 <w:rStyle w:val="Hipervnculo"/>
@@ -1802,7 +1802,7 @@
                 <w:noProof/>
                 <w:webHidden/>
               </w:rPr>
-              <w:instrText xml:space="preserve"> PAGEREF _Toc174836697 \h </w:instrText>
+              <w:instrText xml:space="preserve"> PAGEREF _Toc174995699 \h </w:instrText>
             </w:r>
             <w:r>
               <w:rPr>
@@ -1845,7 +1845,7 @@
               <w14:ligatures w14:val="standardContextual"/>
             </w:rPr>
           </w:pPr>
-          <w:hyperlink w:anchor="_Toc174836698" w:history="1">
+          <w:hyperlink w:anchor="_Toc174995700" w:history="1">
             <w:r>
               <w:rPr>
                 <w:rStyle w:val="Hipervnculo"/>
@@ -1872,7 +1872,7 @@
                 <w:noProof/>
                 <w:webHidden/>
               </w:rPr>
-              <w:instrText xml:space="preserve"> PAGEREF _Toc174836698 \h </w:instrText>
+              <w:instrText xml:space="preserve"> PAGEREF _Toc174995700 \h </w:instrText>
             </w:r>
             <w:r>
               <w:rPr>
@@ -1918,7 +1918,7 @@
               <w14:ligatures w14:val="standardContextual"/>
             </w:rPr>
           </w:pPr>
-          <w:hyperlink w:anchor="_Toc174836699" w:history="1">
+          <w:hyperlink w:anchor="_Toc174995701" w:history="1">
             <w:r>
               <w:rPr>
                 <w:rStyle w:val="Hipervnculo"/>
@@ -1945,7 +1945,7 @@
                 <w:noProof/>
                 <w:webHidden/>
               </w:rPr>
-              <w:instrText xml:space="preserve"> PAGEREF _Toc174836699 \h </w:instrText>
+              <w:instrText xml:space="preserve"> PAGEREF _Toc174995701 \h </w:instrText>
             </w:r>
             <w:r>
               <w:rPr>
@@ -1991,7 +1991,7 @@
               <w14:ligatures w14:val="standardContextual"/>
             </w:rPr>
           </w:pPr>
-          <w:hyperlink w:anchor="_Toc174836700" w:history="1">
+          <w:hyperlink w:anchor="_Toc174995702" w:history="1">
             <w:r>
               <w:rPr>
                 <w:rStyle w:val="Hipervnculo"/>
@@ -2018,7 +2018,7 @@
                 <w:noProof/>
                 <w:webHidden/>
               </w:rPr>
-              <w:instrText xml:space="preserve"> PAGEREF _Toc174836700 \h </w:instrText>
+              <w:instrText xml:space="preserve"> PAGEREF _Toc174995702 \h </w:instrText>
             </w:r>
             <w:r>
               <w:rPr>
@@ -2061,7 +2061,7 @@
               <w14:ligatures w14:val="standardContextual"/>
             </w:rPr>
           </w:pPr>
-          <w:hyperlink w:anchor="_Toc174836701" w:history="1">
+          <w:hyperlink w:anchor="_Toc174995703" w:history="1">
             <w:r>
               <w:rPr>
                 <w:rStyle w:val="Hipervnculo"/>
@@ -2088,7 +2088,7 @@
                 <w:noProof/>
                 <w:webHidden/>
               </w:rPr>
-              <w:instrText xml:space="preserve"> PAGEREF _Toc174836701 \h </w:instrText>
+              <w:instrText xml:space="preserve"> PAGEREF _Toc174995703 \h </w:instrText>
             </w:r>
             <w:r>
               <w:rPr>
@@ -2134,7 +2134,7 @@
               <w14:ligatures w14:val="standardContextual"/>
             </w:rPr>
           </w:pPr>
-          <w:hyperlink w:anchor="_Toc174836702" w:history="1">
+          <w:hyperlink w:anchor="_Toc174995704" w:history="1">
             <w:r>
               <w:rPr>
                 <w:rStyle w:val="Hipervnculo"/>
@@ -2161,7 +2161,7 @@
                 <w:noProof/>
                 <w:webHidden/>
               </w:rPr>
-              <w:instrText xml:space="preserve"> PAGEREF _Toc174836702 \h </w:instrText>
+              <w:instrText xml:space="preserve"> PAGEREF _Toc174995704 \h </w:instrText>
             </w:r>
             <w:r>
               <w:rPr>
@@ -2207,7 +2207,7 @@
               <w14:ligatures w14:val="standardContextual"/>
             </w:rPr>
           </w:pPr>
-          <w:hyperlink w:anchor="_Toc174836703" w:history="1">
+          <w:hyperlink w:anchor="_Toc174995705" w:history="1">
             <w:r>
               <w:rPr>
                 <w:rStyle w:val="Hipervnculo"/>
@@ -2234,7 +2234,7 @@
                 <w:noProof/>
                 <w:webHidden/>
               </w:rPr>
-              <w:instrText xml:space="preserve"> PAGEREF _Toc174836703 \h </w:instrText>
+              <w:instrText xml:space="preserve"> PAGEREF _Toc174995705 \h </w:instrText>
             </w:r>
             <w:r>
               <w:rPr>
@@ -2277,7 +2277,7 @@
               <w14:ligatures w14:val="standardContextual"/>
             </w:rPr>
           </w:pPr>
-          <w:hyperlink w:anchor="_Toc174836704" w:history="1">
+          <w:hyperlink w:anchor="_Toc174995706" w:history="1">
             <w:r>
               <w:rPr>
                 <w:rStyle w:val="Hipervnculo"/>
@@ -2304,7 +2304,7 @@
                 <w:noProof/>
                 <w:webHidden/>
               </w:rPr>
-              <w:instrText xml:space="preserve"> PAGEREF _Toc174836704 \h </w:instrText>
+              <w:instrText xml:space="preserve"> PAGEREF _Toc174995706 \h </w:instrText>
             </w:r>
             <w:r>
               <w:rPr>
@@ -2350,7 +2350,7 @@
               <w14:ligatures w14:val="standardContextual"/>
             </w:rPr>
           </w:pPr>
-          <w:hyperlink w:anchor="_Toc174836705" w:history="1">
+          <w:hyperlink w:anchor="_Toc174995707" w:history="1">
             <w:r>
               <w:rPr>
                 <w:rStyle w:val="Hipervnculo"/>
@@ -2377,7 +2377,7 @@
                 <w:noProof/>
                 <w:webHidden/>
               </w:rPr>
-              <w:instrText xml:space="preserve"> PAGEREF _Toc174836705 \h </w:instrText>
+              <w:instrText xml:space="preserve"> PAGEREF _Toc174995707 \h </w:instrText>
             </w:r>
             <w:r>
               <w:rPr>
@@ -2423,7 +2423,7 @@
               <w14:ligatures w14:val="standardContextual"/>
             </w:rPr>
           </w:pPr>
-          <w:hyperlink w:anchor="_Toc174836706" w:history="1">
+          <w:hyperlink w:anchor="_Toc174995708" w:history="1">
             <w:r>
               <w:rPr>
                 <w:rStyle w:val="Hipervnculo"/>
@@ -2450,7 +2450,7 @@
                 <w:noProof/>
                 <w:webHidden/>
               </w:rPr>
-              <w:instrText xml:space="preserve"> PAGEREF _Toc174836706 \h </w:instrText>
+              <w:instrText xml:space="preserve"> PAGEREF _Toc174995708 \h </w:instrText>
             </w:r>
             <w:r>
               <w:rPr>
@@ -2496,7 +2496,7 @@
               <w14:ligatures w14:val="standardContextual"/>
             </w:rPr>
           </w:pPr>
-          <w:hyperlink w:anchor="_Toc174836707" w:history="1">
+          <w:hyperlink w:anchor="_Toc174995709" w:history="1">
             <w:r>
               <w:rPr>
                 <w:rStyle w:val="Hipervnculo"/>
@@ -2523,7 +2523,7 @@
                 <w:noProof/>
                 <w:webHidden/>
               </w:rPr>
-              <w:instrText xml:space="preserve"> PAGEREF _Toc174836707 \h </w:instrText>
+              <w:instrText xml:space="preserve"> PAGEREF _Toc174995709 \h </w:instrText>
             </w:r>
             <w:r>
               <w:rPr>
@@ -2569,7 +2569,7 @@
               <w14:ligatures w14:val="standardContextual"/>
             </w:rPr>
           </w:pPr>
-          <w:hyperlink w:anchor="_Toc174836708" w:history="1">
+          <w:hyperlink w:anchor="_Toc174995710" w:history="1">
             <w:r>
               <w:rPr>
                 <w:rStyle w:val="Hipervnculo"/>
@@ -2596,7 +2596,7 @@
                 <w:noProof/>
                 <w:webHidden/>
               </w:rPr>
-              <w:instrText xml:space="preserve"> PAGEREF _Toc174836708 \h </w:instrText>
+              <w:instrText xml:space="preserve"> PAGEREF _Toc174995710 \h </w:instrText>
             </w:r>
             <w:r>
               <w:rPr>
@@ -2639,7 +2639,7 @@
               <w14:ligatures w14:val="standardContextual"/>
             </w:rPr>
           </w:pPr>
-          <w:hyperlink w:anchor="_Toc174836709" w:history="1">
+          <w:hyperlink w:anchor="_Toc174995711" w:history="1">
             <w:r>
               <w:rPr>
                 <w:rStyle w:val="Hipervnculo"/>
@@ -2666,7 +2666,7 @@
                 <w:noProof/>
                 <w:webHidden/>
               </w:rPr>
-              <w:instrText xml:space="preserve"> PAGEREF _Toc174836709 \h </w:instrText>
+              <w:instrText xml:space="preserve"> PAGEREF _Toc174995711 \h </w:instrText>
             </w:r>
             <w:r>
               <w:rPr>
@@ -2712,7 +2712,7 @@
               <w14:ligatures w14:val="standardContextual"/>
             </w:rPr>
           </w:pPr>
-          <w:hyperlink w:anchor="_Toc174836710" w:history="1">
+          <w:hyperlink w:anchor="_Toc174995712" w:history="1">
             <w:r>
               <w:rPr>
                 <w:rStyle w:val="Hipervnculo"/>
@@ -2739,7 +2739,7 @@
                 <w:noProof/>
                 <w:webHidden/>
               </w:rPr>
-              <w:instrText xml:space="preserve"> PAGEREF _Toc174836710 \h </w:instrText>
+              <w:instrText xml:space="preserve"> PAGEREF _Toc174995712 \h </w:instrText>
             </w:r>
             <w:r>
               <w:rPr>
@@ -2785,7 +2785,7 @@
               <w14:ligatures w14:val="standardContextual"/>
             </w:rPr>
           </w:pPr>
-          <w:hyperlink w:anchor="_Toc174836711" w:history="1">
+          <w:hyperlink w:anchor="_Toc174995713" w:history="1">
             <w:r>
               <w:rPr>
                 <w:rStyle w:val="Hipervnculo"/>
@@ -2812,7 +2812,7 @@
                 <w:noProof/>
                 <w:webHidden/>
               </w:rPr>
-              <w:instrText xml:space="preserve"> PAGEREF _Toc174836711 \h </w:instrText>
+              <w:instrText xml:space="preserve"> PAGEREF _Toc174995713 \h </w:instrText>
             </w:r>
             <w:r>
               <w:rPr>
@@ -2858,7 +2858,7 @@
               <w14:ligatures w14:val="standardContextual"/>
             </w:rPr>
           </w:pPr>
-          <w:hyperlink w:anchor="_Toc174836712" w:history="1">
+          <w:hyperlink w:anchor="_Toc174995714" w:history="1">
             <w:r>
               <w:rPr>
                 <w:rStyle w:val="Hipervnculo"/>
@@ -2885,7 +2885,7 @@
                 <w:noProof/>
                 <w:webHidden/>
               </w:rPr>
-              <w:instrText xml:space="preserve"> PAGEREF _Toc174836712 \h </w:instrText>
+              <w:instrText xml:space="preserve"> PAGEREF _Toc174995714 \h </w:instrText>
             </w:r>
             <w:r>
               <w:rPr>
@@ -2931,7 +2931,7 @@
               <w14:ligatures w14:val="standardContextual"/>
             </w:rPr>
           </w:pPr>
-          <w:hyperlink w:anchor="_Toc174836713" w:history="1">
+          <w:hyperlink w:anchor="_Toc174995715" w:history="1">
             <w:r>
               <w:rPr>
                 <w:rStyle w:val="Hipervnculo"/>
@@ -2958,7 +2958,7 @@
                 <w:noProof/>
                 <w:webHidden/>
               </w:rPr>
-              <w:instrText xml:space="preserve"> PAGEREF _Toc174836713 \h </w:instrText>
+              <w:instrText xml:space="preserve"> PAGEREF _Toc174995715 \h </w:instrText>
             </w:r>
             <w:r>
               <w:rPr>
@@ -3004,7 +3004,7 @@
               <w14:ligatures w14:val="standardContextual"/>
             </w:rPr>
           </w:pPr>
-          <w:hyperlink w:anchor="_Toc174836714" w:history="1">
+          <w:hyperlink w:anchor="_Toc174995716" w:history="1">
             <w:r>
               <w:rPr>
                 <w:rStyle w:val="Hipervnculo"/>
@@ -3031,7 +3031,80 @@
                 <w:noProof/>
                 <w:webHidden/>
               </w:rPr>
-              <w:instrText xml:space="preserve"> PAGEREF _Toc174836714 \h </w:instrText>
+              <w:instrText xml:space="preserve"> PAGEREF _Toc174995716 \h </w:instrText>
+            </w:r>
+            <w:r>
+              <w:rPr>
+                <w:noProof/>
+                <w:webHidden/>
+              </w:rPr>
+            </w:r>
+            <w:r>
+              <w:rPr>
+                <w:noProof/>
+                <w:webHidden/>
+              </w:rPr>
+              <w:fldChar w:fldCharType="separate"/>
+            </w:r>
+            <w:r>
+              <w:rPr>
+                <w:noProof/>
+                <w:webHidden/>
+              </w:rPr>
+              <w:t>10</w:t>
+            </w:r>
+            <w:r>
+              <w:rPr>
+                <w:noProof/>
+                <w:webHidden/>
+              </w:rPr>
+              <w:fldChar w:fldCharType="end"/>
+            </w:r>
+          </w:hyperlink>
+        </w:p>
+        <w:p>
+          <w:pPr>
+            <w:pStyle w:val="TDC3"/>
+            <w:tabs>
+              <w:tab w:val="right" w:leader="dot" w:pos="10430"/>
+            </w:tabs>
+            <w:rPr>
+              <w:rFonts w:asciiTheme="minorHAnsi" w:eastAsiaTheme="minorEastAsia" w:hAnsiTheme="minorHAnsi" w:cstheme="minorBidi"/>
+              <w:noProof/>
+              <w:kern w:val="2"/>
+              <w:sz w:val="24"/>
+              <w:lang w:eastAsia="es-AR"/>
+              <w14:ligatures w14:val="standardContextual"/>
+            </w:rPr>
+          </w:pPr>
+          <w:hyperlink w:anchor="_Toc174995717" w:history="1">
+            <w:r>
+              <w:rPr>
+                <w:rStyle w:val="Hipervnculo"/>
+                <w:noProof/>
+              </w:rPr>
+              <w:t>Observación</w:t>
+            </w:r>
+            <w:r>
+              <w:rPr>
+                <w:noProof/>
+                <w:webHidden/>
+              </w:rPr>
+              <w:tab/>
+            </w:r>
+            <w:r>
+              <w:rPr>
+                <w:noProof/>
+                <w:webHidden/>
+              </w:rPr>
+              <w:fldChar w:fldCharType="begin"/>
+            </w:r>
+            <w:r>
+              <w:rPr>
+                <w:noProof/>
+                <w:webHidden/>
+              </w:rPr>
+              <w:instrText xml:space="preserve"> PAGEREF _Toc174995717 \h </w:instrText>
             </w:r>
             <w:r>
               <w:rPr>
@@ -3077,7 +3150,7 @@
               <w14:ligatures w14:val="standardContextual"/>
             </w:rPr>
           </w:pPr>
-          <w:hyperlink w:anchor="_Toc174836715" w:history="1">
+          <w:hyperlink w:anchor="_Toc174995718" w:history="1">
             <w:r>
               <w:rPr>
                 <w:rStyle w:val="Hipervnculo"/>
@@ -3104,7 +3177,7 @@
                 <w:noProof/>
                 <w:webHidden/>
               </w:rPr>
-              <w:instrText xml:space="preserve"> PAGEREF _Toc174836715 \h </w:instrText>
+              <w:instrText xml:space="preserve"> PAGEREF _Toc174995718 \h </w:instrText>
             </w:r>
             <w:r>
               <w:rPr>
@@ -3147,12 +3220,83 @@
               <w14:ligatures w14:val="standardContextual"/>
             </w:rPr>
           </w:pPr>
-          <w:hyperlink w:anchor="_Toc174836716" w:history="1">
+          <w:hyperlink w:anchor="_Toc174995719" w:history="1">
             <w:r>
               <w:rPr>
                 <w:rStyle w:val="Hipervnculo"/>
                 <w:noProof/>
               </w:rPr>
+              <w:t>Conclusión</w:t>
+            </w:r>
+            <w:r>
+              <w:rPr>
+                <w:noProof/>
+                <w:webHidden/>
+              </w:rPr>
+              <w:tab/>
+            </w:r>
+            <w:r>
+              <w:rPr>
+                <w:noProof/>
+                <w:webHidden/>
+              </w:rPr>
+              <w:fldChar w:fldCharType="begin"/>
+            </w:r>
+            <w:r>
+              <w:rPr>
+                <w:noProof/>
+                <w:webHidden/>
+              </w:rPr>
+              <w:instrText xml:space="preserve"> PAGEREF _Toc174995719 \h </w:instrText>
+            </w:r>
+            <w:r>
+              <w:rPr>
+                <w:noProof/>
+                <w:webHidden/>
+              </w:rPr>
+            </w:r>
+            <w:r>
+              <w:rPr>
+                <w:noProof/>
+                <w:webHidden/>
+              </w:rPr>
+              <w:fldChar w:fldCharType="separate"/>
+            </w:r>
+            <w:r>
+              <w:rPr>
+                <w:noProof/>
+                <w:webHidden/>
+              </w:rPr>
+              <w:t>11</w:t>
+            </w:r>
+            <w:r>
+              <w:rPr>
+                <w:noProof/>
+                <w:webHidden/>
+              </w:rPr>
+              <w:fldChar w:fldCharType="end"/>
+            </w:r>
+          </w:hyperlink>
+        </w:p>
+        <w:p>
+          <w:pPr>
+            <w:pStyle w:val="TDC1"/>
+            <w:rPr>
+              <w:rFonts w:asciiTheme="minorHAnsi" w:eastAsiaTheme="minorEastAsia" w:hAnsiTheme="minorHAnsi" w:cstheme="minorBidi"/>
+              <w:noProof/>
+              <w:kern w:val="2"/>
+              <w:sz w:val="24"/>
+              <w:lang w:eastAsia="es-AR"/>
+              <w14:ligatures w14:val="standardContextual"/>
+            </w:rPr>
+          </w:pPr>
+          <w:hyperlink w:anchor="_Toc174995720" w:history="1">
+            <w:r>
+              <w:rPr>
+                <w:rStyle w:val="Hipervnculo"/>
+                <w:noProof/>
+                <w:lang w:val="en-US"/>
+              </w:rPr>
               <w:t>Referencias Bibliográficas</w:t>
             </w:r>
             <w:r>
@@ -3174,7 +3318,7 @@
                 <w:noProof/>
                 <w:webHidden/>
               </w:rPr>
-              <w:instrText xml:space="preserve"> PAGEREF _Toc174836716 \h </w:instrText>
+              <w:instrText xml:space="preserve"> PAGEREF _Toc174995720 \h </w:instrText>
             </w:r>
             <w:r>
               <w:rPr>
@@ -3194,7 +3338,7 @@
                 <w:noProof/>
                 <w:webHidden/>
               </w:rPr>
-              <w:t>10</w:t>
+              <w:t>12</w:t>
             </w:r>
             <w:r>
               <w:rPr>
@@ -3234,7 +3378,7 @@
       <w:pPr>
         <w:pStyle w:val="Ttulo1"/>
       </w:pPr>
-      <w:bookmarkStart w:id="3" w:name="_Toc174836688"/>
+      <w:bookmarkStart w:id="3" w:name="_Toc174995690"/>
       <w:bookmarkEnd w:id="1"/>
       <w:bookmarkEnd w:id="2"/>
       <w:r>
@@ -3247,7 +3391,7 @@
       <w:pPr>
         <w:pStyle w:val="Ttulo2"/>
       </w:pPr>
-      <w:bookmarkStart w:id="4" w:name="_Toc174836689"/>
+      <w:bookmarkStart w:id="4" w:name="_Toc174995691"/>
       <w:r>
         <w:t>Objetivo del informe</w:t>
       </w:r>
@@ -3273,7 +3417,7 @@
       <w:pPr>
         <w:pStyle w:val="Ttulo2"/>
       </w:pPr>
-      <w:bookmarkStart w:id="5" w:name="_Toc174836690"/>
+      <w:bookmarkStart w:id="5" w:name="_Toc174995692"/>
       <w:r>
         <w:t>Importancia de las herramientas CASE en el desarrollo de sistemas.</w:t>
       </w:r>
@@ -3291,7 +3435,7 @@
       <w:pPr>
         <w:pStyle w:val="Ttulo1"/>
       </w:pPr>
-      <w:bookmarkStart w:id="6" w:name="_Toc174836691"/>
+      <w:bookmarkStart w:id="6" w:name="_Toc174995693"/>
       <w:r>
         <w:t>Concepto de Herramienta CASE</w:t>
       </w:r>
@@ -3301,7 +3445,7 @@
       <w:pPr>
         <w:pStyle w:val="Ttulo2"/>
       </w:pPr>
-      <w:bookmarkStart w:id="7" w:name="_Toc174836692"/>
+      <w:bookmarkStart w:id="7" w:name="_Toc174995694"/>
       <w:r>
         <w:t xml:space="preserve">Definición de </w:t>
       </w:r>
@@ -3329,7 +3473,7 @@
       <w:pPr>
         <w:pStyle w:val="Ttulo2"/>
       </w:pPr>
-      <w:bookmarkStart w:id="8" w:name="_Toc174836693"/>
+      <w:bookmarkStart w:id="8" w:name="_Toc174995695"/>
       <w:r>
         <w:t>Clasificación general de Herramientas CASE</w:t>
       </w:r>
@@ -3351,7 +3495,7 @@
           <w:numId w:val="18"/>
         </w:numPr>
       </w:pPr>
-      <w:bookmarkStart w:id="9" w:name="_Toc174836694"/>
+      <w:bookmarkStart w:id="9" w:name="_Toc174995696"/>
       <w:r>
         <w:t>Herramientas I-CASE</w:t>
       </w:r>
@@ -3363,6 +3507,9 @@
       </w:pPr>
       <w:r>
         <w:t>Las herramientas I-CASE abarcan todas las fases del ciclo de vida del desarrollo y permiten la integración y el intercambio de datos entre herramientas mediante un repositorio compartido. Este repositorio centraliza la información y está disponible para todas las herramientas durante todo el ciclo de vida del proyecto.</w:t>
+      </w:r>
+      <w:r>
+        <w:t xml:space="preserve"> Por ejemplo, Rational Rose.</w:t>
       </w:r>
     </w:p>
     <w:p>
@@ -3373,7 +3520,7 @@
           <w:numId w:val="18"/>
         </w:numPr>
       </w:pPr>
-      <w:bookmarkStart w:id="10" w:name="_Toc174836695"/>
+      <w:bookmarkStart w:id="10" w:name="_Toc174995697"/>
       <w:r>
         <w:t>H</w:t>
       </w:r>
@@ -3400,6 +3547,9 @@
       </w:r>
       <w:r>
         <w:t xml:space="preserve">, como la planificación del proyecto, el análisis de sistemas y el diseño general. Ayudan a diagramar y definir tanto el sistema actual como el propuesto. </w:t>
+      </w:r>
+      <w:r>
+        <w:t xml:space="preserve"> Por ejemplo, Enterprise Architect.</w:t>
       </w:r>
     </w:p>
     <w:p>
@@ -3410,7 +3560,7 @@
           <w:numId w:val="18"/>
         </w:numPr>
       </w:pPr>
-      <w:bookmarkStart w:id="11" w:name="_Toc174836696"/>
+      <w:bookmarkStart w:id="11" w:name="_Toc174995698"/>
       <w:r>
         <w:t>Herramientas Lower CASE</w:t>
       </w:r>
@@ -3431,6 +3581,9 @@
       </w:r>
       <w:r>
         <w:t>, incluyendo el diseño detallado del sistema, la implementación y el soporte. Estas herramientas comúnmente incluyen generadores de código, compiladores y herramientas de soporte para pruebas.</w:t>
+      </w:r>
+      <w:r>
+        <w:t xml:space="preserve"> Por ejemplo, Jenkins.</w:t>
       </w:r>
     </w:p>
     <w:p>
@@ -3525,7 +3678,7 @@
       <w:pPr>
         <w:pStyle w:val="Ttulo2"/>
       </w:pPr>
-      <w:bookmarkStart w:id="12" w:name="_Toc174836697"/>
+      <w:bookmarkStart w:id="12" w:name="_Toc174995699"/>
       <w:r>
         <w:t>Breve historia y evolución de las herramientas CASE</w:t>
       </w:r>
@@ -3568,7 +3721,7 @@
       <w:pPr>
         <w:pStyle w:val="Ttulo1"/>
       </w:pPr>
-      <w:bookmarkStart w:id="13" w:name="_Toc174836698"/>
+      <w:bookmarkStart w:id="13" w:name="_Toc174995700"/>
       <w:r>
         <w:t>Relación entre Herramienta CASE y Metodología de Sistemas</w:t>
       </w:r>
@@ -3578,7 +3731,7 @@
       <w:pPr>
         <w:pStyle w:val="Ttulo2"/>
       </w:pPr>
-      <w:bookmarkStart w:id="14" w:name="_Toc174836699"/>
+      <w:bookmarkStart w:id="14" w:name="_Toc174995701"/>
       <w:r>
         <w:t>Vinculación con la metodología de sistemas</w:t>
       </w:r>
@@ -3649,19 +3802,7 @@
         <w:t>la metodología de sistemas</w:t>
       </w:r>
       <w:r>
-        <w:t>.</w:t>
-      </w:r>
-      <w:r>
-        <w:t xml:space="preserve"> </w:t>
-      </w:r>
-      <w:r>
-        <w:t>Si bien la metodología</w:t>
-      </w:r>
-      <w:r>
-        <w:t xml:space="preserve"> </w:t>
-      </w:r>
-      <w:r>
-        <w:t>proporciona</w:t>
+        <w:t>. Si bien la metodología proporciona</w:t>
       </w:r>
       <w:r>
         <w:t xml:space="preserve"> la estructura</w:t>
@@ -3673,22 +3814,22 @@
         <w:t>a</w:t>
       </w:r>
       <w:r>
-        <w:t xml:space="preserve"> para el desarrollo de sistemas, las</w:t>
-      </w:r>
-      <w:r>
-        <w:t xml:space="preserve"> </w:t>
-      </w:r>
-      <w:r>
-        <w:t>herramientas</w:t>
-      </w:r>
-      <w:r>
-        <w:t xml:space="preserve"> </w:t>
-      </w:r>
-      <w:r>
-        <w:t xml:space="preserve">CASE proporcionan mecanismos </w:t>
-      </w:r>
-      <w:r>
-        <w:t>para aplicar estos principios de manera eficaz y eficiente, garantizando coherencia y</w:t>
+        <w:t xml:space="preserve"> para el desarrollo de sistemas, las herramientas </w:t>
+      </w:r>
+      <w:r>
+        <w:t xml:space="preserve">CASE </w:t>
+      </w:r>
+      <w:r>
+        <w:t xml:space="preserve">brindan </w:t>
+      </w:r>
+      <w:r>
+        <w:t xml:space="preserve">mecanismos </w:t>
+      </w:r>
+      <w:r>
+        <w:t xml:space="preserve">para llevar a cabo los mismos </w:t>
+      </w:r>
+      <w:r>
+        <w:t>de manera eficaz y eficiente, garantizando coherencia y</w:t>
       </w:r>
       <w:r>
         <w:t xml:space="preserve"> calidad durante todo </w:t>
@@ -3702,7 +3843,7 @@
       <w:pPr>
         <w:pStyle w:val="Ttulo2"/>
       </w:pPr>
-      <w:bookmarkStart w:id="15" w:name="_Toc174836700"/>
+      <w:bookmarkStart w:id="15" w:name="_Toc174995702"/>
       <w:r>
         <w:t>Caso particular en el análisis de sistemas</w:t>
       </w:r>
@@ -3814,9 +3955,25 @@
     </w:p>
     <w:p>
       <w:pPr>
+        <w:ind w:firstLine="709"/>
+      </w:pPr>
+      <w:r>
+        <w:t>Además de esto, las herramientas CASE mejoran la precisión y la trazabilidad en todo el proceso de análisis. Por ejemplo, en la fase de análisis de sistemas, herramientas como Rational Rose permiten rastrear cada</w:t>
+      </w:r>
+    </w:p>
+    <w:p>
+      <w:r>
+        <w:t xml:space="preserve">requisito desde su origen hasta su implementación final, </w:t>
+      </w:r>
+      <w:r>
+        <w:t>evitando pérdidas en la especificación.</w:t>
+      </w:r>
+    </w:p>
+    <w:p>
+      <w:pPr>
         <w:pStyle w:val="Ttulo1"/>
       </w:pPr>
-      <w:bookmarkStart w:id="16" w:name="_Toc174836701"/>
+      <w:bookmarkStart w:id="16" w:name="_Toc174995703"/>
       <w:r>
         <w:t>Características que debe cumplir una Herramienta CASE</w:t>
       </w:r>
@@ -3826,7 +3983,7 @@
       <w:pPr>
         <w:pStyle w:val="Ttulo2"/>
       </w:pPr>
-      <w:bookmarkStart w:id="17" w:name="_Toc174836702"/>
+      <w:bookmarkStart w:id="17" w:name="_Toc174995704"/>
       <w:r>
         <w:t>Listado de características esenciales</w:t>
       </w:r>
@@ -3951,9 +4108,14 @@
     </w:p>
     <w:p>
       <w:pPr>
+        <w:ind w:left="360"/>
+      </w:pPr>
+    </w:p>
+    <w:p>
+      <w:pPr>
         <w:pStyle w:val="Ttulo2"/>
       </w:pPr>
-      <w:bookmarkStart w:id="18" w:name="_Toc174836703"/>
+      <w:bookmarkStart w:id="18" w:name="_Toc174995705"/>
       <w:r>
         <w:t xml:space="preserve">Listado de características </w:t>
       </w:r>
@@ -4010,14 +4172,11 @@
           <w:b/>
           <w:bCs/>
         </w:rPr>
+        <w:lastRenderedPageBreak/>
         <w:t xml:space="preserve">Control de Versión: </w:t>
       </w:r>
       <w:r>
-        <w:t xml:space="preserve">La herramienta debe reconocer las versiones de códigos que se ejecutan en los clientes y servidores, y asegurarse que sean consistentes. También, la herramienta debe ser capaz de controlar un gran número de tipos de objetos incluyendo texto, gráficos, mapas de bits, documentos complejos y objetos únicos, tales como definiciones de pantallas y de informes, archivos de objetos y datos de prueba y resultados. Debe </w:t>
-      </w:r>
-      <w:r>
-        <w:lastRenderedPageBreak/>
-        <w:t>mantener versiones de objetos con niveles arbitrarios de granularidad; por ejemplo, una única definición de datos o una agrupación de módulos.</w:t>
+        <w:t>La herramienta debe reconocer las versiones de códigos que se ejecutan en los clientes y servidores, y asegurarse que sean consistentes. También, la herramienta debe ser capaz de controlar un gran número de tipos de objetos incluyendo texto, gráficos, mapas de bits, documentos complejos y objetos únicos, tales como definiciones de pantallas y de informes, archivos de objetos y datos de prueba y resultados. Debe mantener versiones de objetos con niveles arbitrarios de granularidad; por ejemplo, una única definición de datos o una agrupación de módulos.</w:t>
       </w:r>
     </w:p>
     <w:p>
@@ -4032,7 +4191,7 @@
       <w:pPr>
         <w:pStyle w:val="Ttulo1"/>
       </w:pPr>
-      <w:bookmarkStart w:id="19" w:name="_Toc174836704"/>
+      <w:bookmarkStart w:id="19" w:name="_Toc174995706"/>
       <w:r>
         <w:t>Evaluación Comparativa de dos Herramientas CASE</w:t>
       </w:r>
@@ -4042,7 +4201,7 @@
       <w:pPr>
         <w:pStyle w:val="Ttulo2"/>
       </w:pPr>
-      <w:bookmarkStart w:id="20" w:name="_Toc174836705"/>
+      <w:bookmarkStart w:id="20" w:name="_Toc174995707"/>
       <w:r>
         <w:t>Presentación de las herramientas seleccionadas</w:t>
       </w:r>
@@ -4053,7 +4212,7 @@
         <w:pStyle w:val="Ttulo3"/>
         <w:ind w:firstLine="708"/>
       </w:pPr>
-      <w:bookmarkStart w:id="21" w:name="_Toc174836706"/>
+      <w:bookmarkStart w:id="21" w:name="_Toc174995708"/>
       <w:r>
         <w:t>Enterprise Architect</w:t>
       </w:r>
@@ -4257,7 +4416,7 @@
         <w:pStyle w:val="Ttulo3"/>
         <w:ind w:firstLine="708"/>
       </w:pPr>
-      <w:bookmarkStart w:id="22" w:name="_Toc174836707"/>
+      <w:bookmarkStart w:id="22" w:name="_Toc174995709"/>
       <w:r>
         <w:t>Rational Rose</w:t>
       </w:r>
@@ -4282,7 +4441,7 @@
         </w:rPr>
         <w:lastRenderedPageBreak/>
         <w:drawing>
-          <wp:inline distT="0" distB="0" distL="0" distR="0" wp14:anchorId="499BBF08" wp14:editId="0B5A9AB8">
+          <wp:inline distT="0" distB="0" distL="0" distR="0" wp14:anchorId="499BBF08" wp14:editId="54331700">
             <wp:extent cx="4238625" cy="2036489"/>
             <wp:effectExtent l="0" t="0" r="0" b="1905"/>
             <wp:docPr id="701116583" name="Imagen 4" descr="Modeliosoft - Rational Rose to Modelio"/>
@@ -4434,7 +4593,7 @@
       <w:pPr>
         <w:pStyle w:val="Ttulo2"/>
       </w:pPr>
-      <w:bookmarkStart w:id="23" w:name="_Toc174836708"/>
+      <w:bookmarkStart w:id="23" w:name="_Toc174995710"/>
       <w:r>
         <w:t>Tabla comparativa</w:t>
       </w:r>
@@ -4611,7 +4770,7 @@
           </w:tcPr>
           <w:p>
             <w:r>
-              <w:t>Obsoleta</w:t>
+              <w:t>Antigua</w:t>
             </w:r>
           </w:p>
         </w:tc>
@@ -4680,12 +4839,44 @@
           </w:p>
         </w:tc>
       </w:tr>
+      <w:tr>
+        <w:tc>
+          <w:tcPr>
+            <w:tcW w:w="3476" w:type="dxa"/>
+          </w:tcPr>
+          <w:p>
+            <w:r>
+              <w:t>Generación de Código</w:t>
+            </w:r>
+          </w:p>
+        </w:tc>
+        <w:tc>
+          <w:tcPr>
+            <w:tcW w:w="3477" w:type="dxa"/>
+          </w:tcPr>
+          <w:p>
+            <w:r>
+              <w:t>Amplia</w:t>
+            </w:r>
+          </w:p>
+        </w:tc>
+        <w:tc>
+          <w:tcPr>
+            <w:tcW w:w="3477" w:type="dxa"/>
+          </w:tcPr>
+          <w:p>
+            <w:r>
+              <w:t>Limitada</w:t>
+            </w:r>
+          </w:p>
+        </w:tc>
+      </w:tr>
     </w:tbl>
     <w:p>
       <w:pPr>
         <w:pStyle w:val="Ttulo1"/>
       </w:pPr>
-      <w:bookmarkStart w:id="24" w:name="_Toc174836709"/>
+      <w:bookmarkStart w:id="24" w:name="_Toc174995711"/>
       <w:r>
         <w:lastRenderedPageBreak/>
         <w:t xml:space="preserve">Demo de </w:t>
@@ -4699,7 +4890,7 @@
       <w:pPr>
         <w:pStyle w:val="Ttulo2"/>
       </w:pPr>
-      <w:bookmarkStart w:id="25" w:name="_Toc174836710"/>
+      <w:bookmarkStart w:id="25" w:name="_Toc174995712"/>
       <w:r>
         <w:t>Presentación de la demo</w:t>
       </w:r>
@@ -4710,7 +4901,7 @@
         <w:pStyle w:val="Ttulo3"/>
         <w:ind w:firstLine="708"/>
       </w:pPr>
-      <w:bookmarkStart w:id="26" w:name="_Toc174836711"/>
+      <w:bookmarkStart w:id="26" w:name="_Toc174995713"/>
       <w:r>
         <w:t>Pantalla de inicio</w:t>
       </w:r>
@@ -4725,7 +4916,7 @@
           <w:noProof/>
         </w:rPr>
         <w:drawing>
-          <wp:inline distT="0" distB="0" distL="0" distR="0" wp14:anchorId="6ACDAC1B" wp14:editId="413AE471">
+          <wp:inline distT="0" distB="0" distL="0" distR="0" wp14:anchorId="6ACDAC1B" wp14:editId="323C73CC">
             <wp:extent cx="5467350" cy="3075646"/>
             <wp:effectExtent l="0" t="0" r="0" b="0"/>
             <wp:docPr id="886022683" name="Imagen 5" descr="Interfaz de usuario gráfica, Aplicación, Word&#10;&#10;Descripción generada automáticamente"/>
@@ -4799,7 +4990,7 @@
         <w:pStyle w:val="Ttulo3"/>
         <w:ind w:firstLine="708"/>
       </w:pPr>
-      <w:bookmarkStart w:id="27" w:name="_Toc174836712"/>
+      <w:bookmarkStart w:id="27" w:name="_Toc174995714"/>
       <w:r>
         <w:t>Modelado UML</w:t>
       </w:r>
@@ -4810,37 +5001,9 @@
         <w:tab/>
       </w:r>
       <w:r>
-        <w:t>El modelado UML (</w:t>
-      </w:r>
-      <w:proofErr w:type="spellStart"/>
-      <w:r>
-        <w:t>Unified</w:t>
-      </w:r>
-      <w:proofErr w:type="spellEnd"/>
-      <w:r>
-        <w:t xml:space="preserve"> </w:t>
-      </w:r>
-      <w:proofErr w:type="spellStart"/>
-      <w:r>
-        <w:t>Modeling</w:t>
-      </w:r>
-      <w:proofErr w:type="spellEnd"/>
-      <w:r>
-        <w:t xml:space="preserve"> </w:t>
-      </w:r>
-      <w:proofErr w:type="spellStart"/>
-      <w:r>
-        <w:t>Language</w:t>
-      </w:r>
-      <w:proofErr w:type="spellEnd"/>
-      <w:r>
-        <w:t xml:space="preserve">) es una de las funcionalidades más potentes de </w:t>
-      </w:r>
-      <w:r>
-        <w:rPr>
-          <w:i/>
-          <w:iCs/>
-        </w:rPr>
+        <w:t xml:space="preserve">El modelado UML (Unified Modeling Language) es una de las funcionalidades más potentes de </w:t>
+      </w:r>
+      <w:r>
         <w:t>Enterprise Architect</w:t>
       </w:r>
       <w:r>
@@ -4994,7 +5157,7 @@
           <w:noProof/>
         </w:rPr>
         <w:drawing>
-          <wp:inline distT="0" distB="0" distL="0" distR="0" wp14:anchorId="3DBA84CB" wp14:editId="05AC6211">
+          <wp:inline distT="0" distB="0" distL="0" distR="0" wp14:anchorId="3DBA84CB" wp14:editId="448B6207">
             <wp:extent cx="5438775" cy="2766794"/>
             <wp:effectExtent l="0" t="0" r="0" b="0"/>
             <wp:docPr id="2123737283" name="Imagen 10" descr="Gráfico&#10;&#10;Descripción generada automáticamente"/>
@@ -5160,7 +5323,7 @@
         <w:pStyle w:val="Ttulo3"/>
         <w:ind w:firstLine="709"/>
       </w:pPr>
-      <w:bookmarkStart w:id="28" w:name="_Toc174836713"/>
+      <w:bookmarkStart w:id="28" w:name="_Toc174995715"/>
       <w:r>
         <w:t>Generación de código</w:t>
       </w:r>
@@ -5327,7 +5490,7 @@
         <w:pStyle w:val="Ttulo3"/>
         <w:ind w:firstLine="709"/>
       </w:pPr>
-      <w:bookmarkStart w:id="29" w:name="_Toc174836714"/>
+      <w:bookmarkStart w:id="29" w:name="_Toc174995716"/>
       <w:r>
         <w:t>Simulación y validación</w:t>
       </w:r>
@@ -5362,6 +5525,36 @@
       <w:r>
         <w:t>La capacidad de realizar simulaciones y validaciones dentro de Enterprise Architect proporciona una forma eficaz de reducir riesgos en etapas tempranas del desarrollo, asegurando que los modelos estén correctos y optimizados antes de avanzar.</w:t>
       </w:r>
+    </w:p>
+    <w:p>
+      <w:pPr>
+        <w:ind w:firstLine="709"/>
+      </w:pPr>
+    </w:p>
+    <w:p>
+      <w:pPr>
+        <w:pStyle w:val="Ttulo3"/>
+        <w:ind w:firstLine="709"/>
+      </w:pPr>
+      <w:bookmarkStart w:id="30" w:name="_Toc174995717"/>
+      <w:r>
+        <w:t>Observación</w:t>
+      </w:r>
+      <w:bookmarkEnd w:id="30"/>
+    </w:p>
+    <w:p>
+      <w:pPr>
+        <w:ind w:firstLine="709"/>
+      </w:pPr>
+      <w:r>
+        <w:t>Durante la demostración de Enterprise Architect, notamos que su interfaz es intuitiva y moderna, lo que facilita su uso incluso para quienes no están familiarizados con herramientas de modelado. Además, la disponibilidad de soporte técnico y una amplia gama de tutoriales en línea hacen que</w:t>
+      </w:r>
+      <w:r>
+        <w:t xml:space="preserve"> el </w:t>
+      </w:r>
+      <w:r>
+        <w:t>aprendizaje sea más accesible para nuevos usuarios.</w:t>
+      </w:r>
       <w:r>
         <w:t xml:space="preserve"> </w:t>
       </w:r>
@@ -5371,11 +5564,11 @@
       <w:pPr>
         <w:pStyle w:val="Ttulo2"/>
       </w:pPr>
-      <w:bookmarkStart w:id="30" w:name="_Toc174836715"/>
+      <w:bookmarkStart w:id="31" w:name="_Toc174995718"/>
       <w:r>
         <w:t>Video</w:t>
       </w:r>
-      <w:bookmarkEnd w:id="30"/>
+      <w:bookmarkEnd w:id="31"/>
     </w:p>
     <w:p>
       <w:pPr>
@@ -5398,77 +5591,423 @@
             <w:rStyle w:val="Hipervnculo"/>
             <w:lang w:val="en-US"/>
           </w:rPr>
-          <w:t>Business Process Simulatio</w:t>
+          <w:t>Business Process Simulation with Enterprise Architect</w:t>
         </w:r>
+      </w:hyperlink>
+      <w:r>
+        <w:rPr>
+          <w:lang w:val="en-US"/>
+        </w:rPr>
+        <w:t>.</w:t>
+      </w:r>
+    </w:p>
+    <w:p>
+      <w:pPr>
+        <w:ind w:firstLine="709"/>
+        <w:rPr>
+          <w:lang w:val="en-US"/>
+        </w:rPr>
+      </w:pPr>
+    </w:p>
+    <w:p>
+      <w:pPr>
+        <w:pStyle w:val="Ttulo1"/>
+      </w:pPr>
+      <w:bookmarkStart w:id="32" w:name="_Toc174995719"/>
+      <w:r>
+        <w:lastRenderedPageBreak/>
+        <w:t>Conclusión</w:t>
+      </w:r>
+      <w:bookmarkEnd w:id="32"/>
+    </w:p>
+    <w:p>
+      <w:pPr>
+        <w:ind w:firstLine="709"/>
+      </w:pPr>
+      <w:r>
+        <w:t xml:space="preserve">En conclusión, hemos notado que el uso de herramientas CASE es </w:t>
+      </w:r>
+      <w:r>
+        <w:t>fundamental</w:t>
+      </w:r>
+      <w:r>
+        <w:t xml:space="preserve"> </w:t>
+      </w:r>
+      <w:r>
+        <w:t>para el desarrollo de sistemas. Nos permiten automatizar y optimizar procesos que, manualmente, serían complejos y con mayor margen de error,</w:t>
+      </w:r>
+      <w:r>
+        <w:t xml:space="preserve"> evitando de esta manera desperdiciar recursos como tiempo y dinero. </w:t>
+      </w:r>
+      <w:r>
+        <w:t xml:space="preserve">Al </w:t>
+      </w:r>
+      <w:r>
+        <w:t xml:space="preserve">comparar </w:t>
+      </w:r>
+      <w:r>
+        <w:t>Enterprise Architect y Rational Rose, pudimos apreciar que, aunque tienen enfoques distintos, ambos contribuyen de manera efectiva a estructurar y organizar el desarrollo de software. Estas herramientas no solo</w:t>
+      </w:r>
+      <w:r>
+        <w:t xml:space="preserve"> garantizan una mejor en</w:t>
+      </w:r>
+      <w:r>
+        <w:t xml:space="preserve"> la calidad final del producto, sino que también aseguran un proceso más ágil y co</w:t>
+      </w:r>
+      <w:r>
+        <w:t>nsistente</w:t>
+      </w:r>
+      <w:r>
+        <w:t xml:space="preserve">, lo </w:t>
+      </w:r>
+      <w:r>
+        <w:t>cual es esencial</w:t>
+      </w:r>
+      <w:r>
+        <w:t xml:space="preserve"> en la gestión de proyectos de software. Por lo tanto, incorporar herramientas CASE en cualquier proyecto </w:t>
+      </w:r>
+      <w:r>
+        <w:t xml:space="preserve">es prácticamente necesario </w:t>
+      </w:r>
+      <w:r>
+        <w:t xml:space="preserve">para </w:t>
+      </w:r>
+      <w:r>
+        <w:t>asegurar</w:t>
+      </w:r>
+      <w:r>
+        <w:t xml:space="preserve"> una correcta optimización de los recursos y mejor calidad del producto.</w:t>
+      </w:r>
+    </w:p>
+    <w:p>
+      <w:pPr>
+        <w:ind w:firstLine="709"/>
+      </w:pPr>
+    </w:p>
+    <w:p>
+      <w:pPr>
+        <w:ind w:firstLine="709"/>
+      </w:pPr>
+    </w:p>
+    <w:p>
+      <w:pPr>
+        <w:ind w:firstLine="709"/>
+      </w:pPr>
+    </w:p>
+    <w:p>
+      <w:pPr>
+        <w:ind w:firstLine="709"/>
+      </w:pPr>
+    </w:p>
+    <w:p>
+      <w:pPr>
+        <w:ind w:firstLine="709"/>
+      </w:pPr>
+    </w:p>
+    <w:p>
+      <w:pPr>
+        <w:ind w:firstLine="709"/>
+      </w:pPr>
+    </w:p>
+    <w:p>
+      <w:pPr>
+        <w:ind w:firstLine="709"/>
+      </w:pPr>
+    </w:p>
+    <w:p>
+      <w:pPr>
+        <w:ind w:firstLine="709"/>
+      </w:pPr>
+    </w:p>
+    <w:p>
+      <w:pPr>
+        <w:ind w:firstLine="709"/>
+      </w:pPr>
+    </w:p>
+    <w:p>
+      <w:pPr>
+        <w:ind w:firstLine="709"/>
+      </w:pPr>
+    </w:p>
+    <w:p>
+      <w:pPr>
+        <w:ind w:firstLine="709"/>
+      </w:pPr>
+    </w:p>
+    <w:p>
+      <w:pPr>
+        <w:ind w:firstLine="709"/>
+      </w:pPr>
+    </w:p>
+    <w:p>
+      <w:pPr>
+        <w:ind w:firstLine="709"/>
+      </w:pPr>
+    </w:p>
+    <w:p>
+      <w:pPr>
+        <w:ind w:firstLine="709"/>
+      </w:pPr>
+    </w:p>
+    <w:p>
+      <w:pPr>
+        <w:ind w:firstLine="709"/>
+      </w:pPr>
+    </w:p>
+    <w:p>
+      <w:pPr>
+        <w:ind w:firstLine="709"/>
+      </w:pPr>
+    </w:p>
+    <w:p>
+      <w:pPr>
+        <w:ind w:firstLine="709"/>
+      </w:pPr>
+    </w:p>
+    <w:p>
+      <w:pPr>
+        <w:ind w:firstLine="709"/>
+      </w:pPr>
+    </w:p>
+    <w:p>
+      <w:pPr>
+        <w:ind w:firstLine="709"/>
+      </w:pPr>
+    </w:p>
+    <w:p>
+      <w:pPr>
+        <w:ind w:firstLine="709"/>
+      </w:pPr>
+    </w:p>
+    <w:p>
+      <w:pPr>
+        <w:ind w:firstLine="709"/>
+      </w:pPr>
+    </w:p>
+    <w:p>
+      <w:pPr>
+        <w:ind w:firstLine="709"/>
+      </w:pPr>
+    </w:p>
+    <w:p>
+      <w:pPr>
+        <w:ind w:firstLine="709"/>
+      </w:pPr>
+    </w:p>
+    <w:p>
+      <w:pPr>
+        <w:ind w:firstLine="709"/>
+      </w:pPr>
+    </w:p>
+    <w:p>
+      <w:pPr>
+        <w:ind w:firstLine="709"/>
+      </w:pPr>
+    </w:p>
+    <w:p>
+      <w:pPr>
+        <w:ind w:firstLine="709"/>
+      </w:pPr>
+    </w:p>
+    <w:p>
+      <w:pPr>
+        <w:ind w:firstLine="709"/>
+      </w:pPr>
+    </w:p>
+    <w:p>
+      <w:pPr>
+        <w:ind w:firstLine="709"/>
+      </w:pPr>
+    </w:p>
+    <w:p>
+      <w:pPr>
+        <w:ind w:firstLine="709"/>
+      </w:pPr>
+    </w:p>
+    <w:p>
+      <w:pPr>
+        <w:ind w:firstLine="709"/>
+      </w:pPr>
+    </w:p>
+    <w:p>
+      <w:pPr>
+        <w:ind w:firstLine="709"/>
+      </w:pPr>
+    </w:p>
+    <w:p>
+      <w:pPr>
+        <w:ind w:firstLine="709"/>
+      </w:pPr>
+    </w:p>
+    <w:p>
+      <w:pPr>
+        <w:ind w:firstLine="709"/>
+      </w:pPr>
+    </w:p>
+    <w:p>
+      <w:pPr>
+        <w:ind w:firstLine="709"/>
+      </w:pPr>
+    </w:p>
+    <w:p>
+      <w:pPr>
+        <w:ind w:firstLine="709"/>
+      </w:pPr>
+    </w:p>
+    <w:p>
+      <w:pPr>
+        <w:ind w:firstLine="709"/>
+      </w:pPr>
+    </w:p>
+    <w:p>
+      <w:pPr>
+        <w:ind w:firstLine="709"/>
+      </w:pPr>
+    </w:p>
+    <w:p>
+      <w:pPr>
+        <w:ind w:firstLine="709"/>
+      </w:pPr>
+    </w:p>
+    <w:p>
+      <w:pPr>
+        <w:ind w:firstLine="709"/>
+      </w:pPr>
+    </w:p>
+    <w:p>
+      <w:pPr>
+        <w:ind w:firstLine="709"/>
+      </w:pPr>
+    </w:p>
+    <w:p>
+      <w:pPr>
+        <w:pStyle w:val="Ttulo1"/>
+        <w:rPr>
+          <w:lang w:val="en-US"/>
+        </w:rPr>
+      </w:pPr>
+      <w:bookmarkStart w:id="33" w:name="_Toc174995720"/>
+      <w:r>
+        <w:rPr>
+          <w:lang w:val="en-US"/>
+        </w:rPr>
+        <w:lastRenderedPageBreak/>
+        <w:t>Referencias Bibliográficas</w:t>
+      </w:r>
+      <w:bookmarkEnd w:id="33"/>
+    </w:p>
+    <w:p>
+      <w:bookmarkStart w:id="34" w:name="_Hlk174972418"/>
+      <w:r>
+        <w:rPr>
+          <w:lang w:val="en-US"/>
+        </w:rPr>
+        <w:t xml:space="preserve">[1] </w:t>
+      </w:r>
+      <w:bookmarkEnd w:id="34"/>
+      <w:r>
+        <w:rPr>
+          <w:lang w:val="en-US"/>
+        </w:rPr>
+        <w:t xml:space="preserve">"Computer Aided Software Engineering (CASE)," </w:t>
+      </w:r>
+      <w:r>
+        <w:rPr>
+          <w:i/>
+          <w:iCs/>
+          <w:lang w:val="en-US"/>
+        </w:rPr>
+        <w:t>CIO Wiki</w:t>
+      </w:r>
+      <w:r>
+        <w:rPr>
+          <w:lang w:val="en-US"/>
+        </w:rPr>
+        <w:t xml:space="preserve">, 2023. </w:t>
+      </w:r>
+      <w:r>
+        <w:rPr>
+          <w:lang w:val="en-US"/>
+        </w:rPr>
+        <w:t xml:space="preserve">[En </w:t>
+      </w:r>
+      <w:proofErr w:type="spellStart"/>
+      <w:r>
+        <w:rPr>
+          <w:lang w:val="en-US"/>
+        </w:rPr>
+        <w:t>línea</w:t>
+      </w:r>
+      <w:proofErr w:type="spellEnd"/>
+      <w:r>
+        <w:rPr>
+          <w:lang w:val="en-US"/>
+        </w:rPr>
+        <w:t xml:space="preserve">]. </w:t>
+      </w:r>
+      <w:r>
+        <w:rPr>
+          <w:lang w:val="en-US"/>
+        </w:rPr>
+        <w:t xml:space="preserve">Disponible: </w:t>
+      </w:r>
+      <w:hyperlink w:history="1">
         <w:r>
           <w:rPr>
             <w:rStyle w:val="Hipervnculo"/>
             <w:lang w:val="en-US"/>
           </w:rPr>
-          <w:t>n</w:t>
+          <w:t>https://cio-   wiki.org/wiki/</w:t>
         </w:r>
+        <w:proofErr w:type="spellStart"/>
         <w:r>
           <w:rPr>
             <w:rStyle w:val="Hipervnculo"/>
             <w:lang w:val="en-US"/>
           </w:rPr>
-          <w:t xml:space="preserve"> with Enterprise Architect</w:t>
+          <w:t>Computer_Aided_Software_Engineering</w:t>
+        </w:r>
+        <w:proofErr w:type="spellEnd"/>
+        <w:r>
+          <w:rPr>
+            <w:rStyle w:val="Hipervnculo"/>
+            <w:lang w:val="en-US"/>
+          </w:rPr>
+          <w:t>_(CASE)</w:t>
         </w:r>
       </w:hyperlink>
       <w:r>
         <w:rPr>
           <w:lang w:val="en-US"/>
         </w:rPr>
-        <w:t>.</w:t>
-      </w:r>
-    </w:p>
-    <w:p>
-      <w:pPr>
-        <w:pStyle w:val="Ttulo1"/>
-      </w:pPr>
-      <w:bookmarkStart w:id="31" w:name="_Toc174836716"/>
-      <w:r>
-        <w:t>Referencias Bibliográficas</w:t>
-      </w:r>
-      <w:bookmarkEnd w:id="31"/>
-    </w:p>
-    <w:p>
-      <w:pPr>
-        <w:pStyle w:val="Prrafodelista"/>
-        <w:numPr>
-          <w:ilvl w:val="0"/>
-          <w:numId w:val="19"/>
-        </w:numPr>
-      </w:pPr>
+        <w:t xml:space="preserve">. </w:t>
+      </w:r>
+      <w:r>
+        <w:t>[</w:t>
+      </w:r>
+      <w:r>
+        <w:rPr>
+          <w:i/>
+          <w:iCs/>
+        </w:rPr>
+        <w:t>Accedido: 17-Aug-2024</w:t>
+      </w:r>
+      <w:r>
+        <w:t>].</w:t>
+      </w:r>
+    </w:p>
+    <w:p>
+      <w:pPr>
+        <w:ind w:left="709"/>
+      </w:pPr>
+    </w:p>
+    <w:p>
       <w:r>
         <w:rPr>
           <w:lang w:val="en-US"/>
         </w:rPr>
-        <w:t xml:space="preserve">"Computer Aided Software Engineering (CASE)," CIO Wiki, 2023. </w:t>
-      </w:r>
-      <w:r>
-        <w:t xml:space="preserve">[En línea]. Disponible: </w:t>
-      </w:r>
-      <w:hyperlink r:id="rId20" w:tgtFrame="_new" w:history="1">
-        <w:r>
-          <w:rPr>
-            <w:rStyle w:val="Hipervnculo"/>
-          </w:rPr>
-          <w:t>https://cio-wiki.org/wiki/Computer_Aided_Software_Engineering_(CASE)</w:t>
-        </w:r>
-      </w:hyperlink>
-      <w:r>
-        <w:t>. [Accedido: 17-Aug-2024].</w:t>
-      </w:r>
-    </w:p>
-    <w:p>
-      <w:pPr>
-        <w:pStyle w:val="Prrafodelista"/>
-        <w:numPr>
-          <w:ilvl w:val="0"/>
-          <w:numId w:val="19"/>
-        </w:numPr>
-      </w:pPr>
+        <w:t xml:space="preserve">[2] </w:t>
+      </w:r>
       <w:r>
         <w:rPr>
           <w:lang w:val="en-US"/>
@@ -5487,12 +6026,26 @@
         <w:rPr>
           <w:lang w:val="en-US"/>
         </w:rPr>
-        <w:t xml:space="preserve">" Software Engineer Insider, 2024. </w:t>
+        <w:t xml:space="preserve">" </w:t>
+      </w:r>
+      <w:r>
+        <w:rPr>
+          <w:i/>
+          <w:iCs/>
+          <w:lang w:val="en-US"/>
+        </w:rPr>
+        <w:t>Software Engineer Insider</w:t>
+      </w:r>
+      <w:r>
+        <w:rPr>
+          <w:lang w:val="en-US"/>
+        </w:rPr>
+        <w:t xml:space="preserve">, 2024. </w:t>
       </w:r>
       <w:r>
         <w:t xml:space="preserve">[En línea]. Disponible: </w:t>
       </w:r>
-      <w:hyperlink r:id="rId21" w:tgtFrame="_new" w:history="1">
+      <w:hyperlink r:id="rId20" w:history="1">
         <w:r>
           <w:rPr>
             <w:rStyle w:val="Hipervnculo"/>
@@ -5501,17 +6054,39 @@
         </w:r>
       </w:hyperlink>
       <w:r>
-        <w:t>. [Accedido: 17-Aug-2024].</w:t>
-      </w:r>
-    </w:p>
-    <w:p>
-      <w:pPr>
-        <w:pStyle w:val="Prrafodelista"/>
-        <w:numPr>
-          <w:ilvl w:val="0"/>
-          <w:numId w:val="19"/>
-        </w:numPr>
-      </w:pPr>
+        <w:t>. [</w:t>
+      </w:r>
+      <w:r>
+        <w:rPr>
+          <w:i/>
+          <w:iCs/>
+        </w:rPr>
+        <w:t>Accedido: 17-Aug-2024</w:t>
+      </w:r>
+      <w:r>
+        <w:t>].</w:t>
+      </w:r>
+    </w:p>
+    <w:p>
+      <w:pPr>
+        <w:ind w:left="709"/>
+      </w:pPr>
+    </w:p>
+    <w:p>
+      <w:pPr>
+        <w:rPr>
+          <w:lang w:val="en-US"/>
+        </w:rPr>
+      </w:pPr>
+      <w:r>
+        <w:t>[</w:t>
+      </w:r>
+      <w:r>
+        <w:t>3</w:t>
+      </w:r>
+      <w:r>
+        <w:t xml:space="preserve">] </w:t>
+      </w:r>
       <w:r>
         <w:t>M. F. Pollo</w:t>
       </w:r>
@@ -5541,44 +6116,41 @@
         <w:t xml:space="preserve">th ed. </w:t>
       </w:r>
       <w:r>
-        <w:t>Ciudad Autónoma de Buenos Aires, Argentina</w:t>
-      </w:r>
-      <w:r>
-        <w:t xml:space="preserve">: </w:t>
-      </w:r>
-      <w:r>
-        <w:t>CEIT</w:t>
-      </w:r>
-      <w:r>
-        <w:t xml:space="preserve">, </w:t>
-      </w:r>
-      <w:r>
-        <w:t>2018</w:t>
-      </w:r>
-      <w:r>
-        <w:t xml:space="preserve">, pp. </w:t>
-      </w:r>
-      <w:r>
-        <w:t>133</w:t>
-      </w:r>
-      <w:r>
-        <w:t>-</w:t>
-      </w:r>
-      <w:r>
-        <w:t>134</w:t>
-      </w:r>
-      <w:r>
-        <w:t>.</w:t>
-      </w:r>
-    </w:p>
-    <w:p>
-      <w:pPr>
-        <w:pStyle w:val="Prrafodelista"/>
-        <w:numPr>
-          <w:ilvl w:val="0"/>
-          <w:numId w:val="19"/>
-        </w:numPr>
-      </w:pPr>
+        <w:rPr>
+          <w:lang w:val="en-US"/>
+        </w:rPr>
+        <w:t xml:space="preserve">Ciudad </w:t>
+      </w:r>
+      <w:proofErr w:type="spellStart"/>
+      <w:r>
+        <w:rPr>
+          <w:lang w:val="en-US"/>
+        </w:rPr>
+        <w:t>Autónoma</w:t>
+      </w:r>
+      <w:proofErr w:type="spellEnd"/>
+      <w:r>
+        <w:rPr>
+          <w:lang w:val="en-US"/>
+        </w:rPr>
+        <w:t xml:space="preserve"> de Buenos Aires, Argentina: CEIT, 2018, pp. 133-134.</w:t>
+      </w:r>
+    </w:p>
+    <w:p>
+      <w:pPr>
+        <w:ind w:left="709"/>
+        <w:rPr>
+          <w:lang w:val="en-US"/>
+        </w:rPr>
+      </w:pPr>
+    </w:p>
+    <w:p>
+      <w:r>
+        <w:rPr>
+          <w:lang w:val="en-US"/>
+        </w:rPr>
+        <w:t xml:space="preserve">[4] </w:t>
+      </w:r>
       <w:r>
         <w:rPr>
           <w:lang w:val="en-US"/>
@@ -5603,15 +6175,7 @@
           <w:iCs/>
           <w:lang w:val="en-US"/>
         </w:rPr>
-        <w:t xml:space="preserve"> Univers</w:t>
-      </w:r>
-      <w:r>
-        <w:rPr>
-          <w:i/>
-          <w:iCs/>
-          <w:lang w:val="en-US"/>
-        </w:rPr>
-        <w:t>ity</w:t>
+        <w:t xml:space="preserve"> University</w:t>
       </w:r>
       <w:r>
         <w:rPr>
@@ -5644,7 +6208,7 @@
       <w:r>
         <w:t xml:space="preserve">Disponible en: </w:t>
       </w:r>
-      <w:hyperlink r:id="rId22" w:tgtFrame="_new" w:history="1">
+      <w:hyperlink r:id="rId21" w:history="1">
         <w:r>
           <w:rPr>
             <w:rStyle w:val="Hipervnculo"/>
@@ -5653,19 +6217,34 @@
         </w:r>
       </w:hyperlink>
       <w:r>
-        <w:t>. [Accedido: 17-Aug-2024].</w:t>
-      </w:r>
-    </w:p>
-    <w:p>
-      <w:pPr>
-        <w:pStyle w:val="Prrafodelista"/>
-        <w:numPr>
-          <w:ilvl w:val="0"/>
-          <w:numId w:val="19"/>
-        </w:numPr>
-      </w:pPr>
-      <w:r>
-        <w:lastRenderedPageBreak/>
+        <w:t>. [</w:t>
+      </w:r>
+      <w:r>
+        <w:rPr>
+          <w:i/>
+          <w:iCs/>
+        </w:rPr>
+        <w:t>Accedido: 17-Aug-2024</w:t>
+      </w:r>
+      <w:r>
+        <w:t>].</w:t>
+      </w:r>
+    </w:p>
+    <w:p>
+      <w:pPr>
+        <w:ind w:left="709"/>
+      </w:pPr>
+    </w:p>
+    <w:p>
+      <w:pPr>
+        <w:rPr>
+          <w:lang w:val="en-US"/>
+        </w:rPr>
+      </w:pPr>
+      <w:r>
+        <w:t xml:space="preserve">[5] </w:t>
+      </w:r>
+      <w:r>
         <w:t>“Software – CASE Herramientas</w:t>
       </w:r>
       <w:r>
@@ -5679,7 +6258,28 @@
       </w:r>
       <w:proofErr w:type="spellStart"/>
       <w:r>
-        <w:t>tutorialspoint</w:t>
+        <w:t>T</w:t>
+      </w:r>
+      <w:r>
+        <w:rPr>
+          <w:i/>
+          <w:iCs/>
+        </w:rPr>
+        <w:t>utorials</w:t>
+      </w:r>
+      <w:r>
+        <w:rPr>
+          <w:i/>
+          <w:iCs/>
+        </w:rPr>
+        <w:t>P</w:t>
+      </w:r>
+      <w:r>
+        <w:rPr>
+          <w:i/>
+          <w:iCs/>
+        </w:rPr>
+        <w:t>oint</w:t>
       </w:r>
       <w:proofErr w:type="spellEnd"/>
       <w:r>
@@ -5688,7 +6288,7 @@
       <w:r>
         <w:t xml:space="preserve"> Disponible en: </w:t>
       </w:r>
-      <w:hyperlink r:id="rId23" w:tgtFrame="_blank" w:tooltip="https://www.tutorialspoint.com/es/software_engineering/case_tools_overview.htm" w:history="1">
+      <w:hyperlink r:id="rId22" w:history="1">
         <w:r>
           <w:rPr>
             <w:rStyle w:val="Hipervnculo"/>
@@ -5700,17 +6300,51 @@
         <w:t xml:space="preserve">. </w:t>
       </w:r>
       <w:r>
-        <w:t>[Accedido: 17-Aug-2024].</w:t>
-      </w:r>
-    </w:p>
-    <w:p>
-      <w:pPr>
-        <w:pStyle w:val="Prrafodelista"/>
-        <w:numPr>
-          <w:ilvl w:val="0"/>
-          <w:numId w:val="19"/>
-        </w:numPr>
-      </w:pPr>
+        <w:rPr>
+          <w:lang w:val="en-US"/>
+        </w:rPr>
+        <w:t>[</w:t>
+      </w:r>
+      <w:proofErr w:type="spellStart"/>
+      <w:r>
+        <w:rPr>
+          <w:i/>
+          <w:iCs/>
+          <w:lang w:val="en-US"/>
+        </w:rPr>
+        <w:t>Accedido</w:t>
+      </w:r>
+      <w:proofErr w:type="spellEnd"/>
+      <w:r>
+        <w:rPr>
+          <w:i/>
+          <w:iCs/>
+          <w:lang w:val="en-US"/>
+        </w:rPr>
+        <w:t>: 17-Aug-2024</w:t>
+      </w:r>
+      <w:r>
+        <w:rPr>
+          <w:lang w:val="en-US"/>
+        </w:rPr>
+        <w:t>].</w:t>
+      </w:r>
+    </w:p>
+    <w:p>
+      <w:pPr>
+        <w:ind w:left="709"/>
+        <w:rPr>
+          <w:lang w:val="en-US"/>
+        </w:rPr>
+      </w:pPr>
+    </w:p>
+    <w:p>
+      <w:r>
+        <w:rPr>
+          <w:lang w:val="en-US"/>
+        </w:rPr>
+        <w:t xml:space="preserve">[6] </w:t>
+      </w:r>
       <w:r>
         <w:rPr>
           <w:lang w:val="en-US"/>
@@ -5742,20 +6376,28 @@
         <w:rPr>
           <w:lang w:val="en-US"/>
         </w:rPr>
-        <w:t>)?</w:t>
-      </w:r>
+        <w:t>)?,</w:t>
+      </w:r>
+      <w:proofErr w:type="gramEnd"/>
       <w:r>
         <w:rPr>
           <w:lang w:val="en-US"/>
         </w:rPr>
-        <w:t>,</w:t>
-      </w:r>
-      <w:proofErr w:type="gramEnd"/>
+        <w:t xml:space="preserve">” </w:t>
+      </w:r>
+      <w:r>
+        <w:rPr>
+          <w:i/>
+          <w:iCs/>
+          <w:lang w:val="en-US"/>
+        </w:rPr>
+        <w:t>TechTarget</w:t>
+      </w:r>
       <w:r>
         <w:rPr>
           <w:lang w:val="en-US"/>
         </w:rPr>
-        <w:t xml:space="preserve">” TechTarget, 2024. </w:t>
+        <w:t xml:space="preserve">, 2024. </w:t>
       </w:r>
       <w:r>
         <w:t xml:space="preserve">[En línea]. </w:t>
@@ -5763,7 +6405,7 @@
       <w:r>
         <w:t xml:space="preserve">Disponible: </w:t>
       </w:r>
-      <w:hyperlink r:id="rId24">
+      <w:hyperlink r:id="rId23" w:history="1">
         <w:r>
           <w:rPr>
             <w:rStyle w:val="Hipervnculo"/>
@@ -5772,17 +6414,30 @@
         </w:r>
       </w:hyperlink>
       <w:r>
-        <w:t>. [Accedido: 17-Aug-2024].</w:t>
-      </w:r>
-    </w:p>
-    <w:p>
-      <w:pPr>
-        <w:pStyle w:val="Prrafodelista"/>
-        <w:numPr>
-          <w:ilvl w:val="0"/>
-          <w:numId w:val="19"/>
-        </w:numPr>
-      </w:pPr>
+        <w:t>. [</w:t>
+      </w:r>
+      <w:r>
+        <w:rPr>
+          <w:i/>
+          <w:iCs/>
+        </w:rPr>
+        <w:t>Accedido: 17-Aug-2024</w:t>
+      </w:r>
+      <w:r>
+        <w:t>].</w:t>
+      </w:r>
+    </w:p>
+    <w:p/>
+    <w:p>
+      <w:r>
+        <w:t>[</w:t>
+      </w:r>
+      <w:r>
+        <w:t>7</w:t>
+      </w:r>
+      <w:r>
+        <w:t xml:space="preserve">] </w:t>
+      </w:r>
       <w:r>
         <w:t>E. L. Cortés, “Ayudas automatizadas para el desarrollo del “software” (herramientas CASE). Tipos. Estructura</w:t>
       </w:r>
@@ -5795,7 +6450,10 @@
       <w:r>
         <w:t xml:space="preserve">digital. </w:t>
       </w:r>
-      <w:hyperlink r:id="rId25" w:tgtFrame="_blank" w:tooltip="https://nube.burningthetowers.com/oposiciones/Temario/MAD/51.%20Ayudas%20automatizadas%20para%20el%20desarrollo%20de%20software%20(herramientas%20CASE).%20Tipos.pdf" w:history="1">
+      <w:r>
+        <w:t xml:space="preserve">[En Línea]. Disponible: </w:t>
+      </w:r>
+      <w:hyperlink r:id="rId24" w:history="1">
         <w:r>
           <w:rPr>
             <w:rStyle w:val="Hipervnculo"/>
@@ -5806,36 +6464,60 @@
       <w:r>
         <w:t>.</w:t>
       </w:r>
-    </w:p>
-    <w:p>
-      <w:pPr>
-        <w:pStyle w:val="Prrafodelista"/>
-        <w:numPr>
-          <w:ilvl w:val="0"/>
-          <w:numId w:val="19"/>
-        </w:numPr>
-      </w:pPr>
-      <w:r>
-        <w:t>M. Ga</w:t>
+      <w:r>
+        <w:t xml:space="preserve"> [</w:t>
+      </w:r>
+      <w:r>
+        <w:rPr>
+          <w:i/>
+          <w:iCs/>
+        </w:rPr>
+        <w:t>Accedido: 17-Aug-2024</w:t>
+      </w:r>
+      <w:r>
+        <w:t>]</w:t>
+      </w:r>
+      <w:r>
+        <w:t>.</w:t>
+      </w:r>
+    </w:p>
+    <w:p/>
+    <w:p>
+      <w:r>
+        <w:t xml:space="preserve">[8] </w:t>
+      </w:r>
+      <w:r>
+        <w:t xml:space="preserve">M. </w:t>
       </w:r>
       <w:proofErr w:type="spellStart"/>
       <w:r>
-        <w:t>itan</w:t>
+        <w:t>Gaitan</w:t>
       </w:r>
       <w:proofErr w:type="spellEnd"/>
       <w:r>
         <w:t>, “</w:t>
       </w:r>
       <w:r>
-        <w:t>Herramientas CASE,” Word</w:t>
-      </w:r>
-      <w:r>
+        <w:t xml:space="preserve">Herramientas CASE,” </w:t>
+      </w:r>
+      <w:r>
+        <w:rPr>
+          <w:i/>
+          <w:iCs/>
+        </w:rPr>
+        <w:t>Word</w:t>
+      </w:r>
+      <w:r>
+        <w:rPr>
+          <w:i/>
+          <w:iCs/>
+        </w:rPr>
         <w:t>Press</w:t>
       </w:r>
       <w:r>
         <w:t xml:space="preserve">, 2012 [En línea]. Disponible: </w:t>
       </w:r>
-      <w:hyperlink r:id="rId26" w:anchor=":~:text=Caracter%C3%ADsticas%20Deseables%20De%20Una%20Case&amp;text=%C3%98%20Proporcionar%20topolog%C3%ADas%20de%20aplicaci%C3%B3n,%C3%98%20Proporcionar%20aplicaciones%20port%C3%A1tiles" w:tgtFrame="_blank" w:tooltip="https://marlonei.wordpress.com/herramientas-case/#:~:text=Características%20Deseables%20De%20Una%20Case&amp;text=Ø%20Proporcionar%20topologías%20de%20aplicación,Ø%20Proporcionar%20aplicaciones%20portátiles" w:history="1">
+      <w:hyperlink r:id="rId25" w:anchor=":~:text=Características%20Deseables%20De%20Una%20Case&amp;text=Ø%20Proporcionar%20topologías%20de%20aplicación,Ø%20Proporcionar%20aplicaciones%20portátiles" w:history="1">
         <w:r>
           <w:rPr>
             <w:rStyle w:val="Hipervnculo"/>
@@ -5847,54 +6529,47 @@
         <w:t>.</w:t>
       </w:r>
       <w:r>
-        <w:t xml:space="preserve"> [Accedido: 17-Aug-2024].</w:t>
-      </w:r>
-    </w:p>
-    <w:p>
-      <w:pPr>
-        <w:pStyle w:val="Prrafodelista"/>
-        <w:numPr>
-          <w:ilvl w:val="0"/>
-          <w:numId w:val="19"/>
-        </w:numPr>
-        <w:ind w:left="714" w:hanging="357"/>
-      </w:pPr>
+        <w:t xml:space="preserve"> [</w:t>
+      </w:r>
       <w:r>
         <w:rPr>
-          <w:lang w:val="en-US"/>
+          <w:i/>
+          <w:iCs/>
         </w:rPr>
-        <w:t xml:space="preserve">Sparx Systems, </w:t>
+        <w:t>Accedido: 17-Aug-2024</w:t>
+      </w:r>
+      <w:r>
+        <w:t>].</w:t>
+      </w:r>
+    </w:p>
+    <w:p/>
+    <w:p>
+      <w:r>
+        <w:t xml:space="preserve">[9] </w:t>
+      </w:r>
+      <w:r>
+        <w:t>“Enterprise Architect”</w:t>
+      </w:r>
+      <w:r>
+        <w:t>,</w:t>
+      </w:r>
+      <w:r>
+        <w:t xml:space="preserve"> </w:t>
       </w:r>
       <w:r>
         <w:rPr>
-          <w:lang w:val="en-US"/>
+          <w:i/>
+          <w:iCs/>
         </w:rPr>
-        <w:t>“Enterprise Architect”</w:t>
-      </w:r>
-      <w:r>
-        <w:rPr>
-          <w:lang w:val="en-US"/>
-        </w:rPr>
-        <w:t xml:space="preserve">, [En </w:t>
-      </w:r>
-      <w:proofErr w:type="spellStart"/>
-      <w:r>
-        <w:rPr>
-          <w:lang w:val="en-US"/>
-        </w:rPr>
-        <w:t>Línea</w:t>
-      </w:r>
-      <w:proofErr w:type="spellEnd"/>
-      <w:r>
-        <w:rPr>
-          <w:lang w:val="en-US"/>
-        </w:rPr>
-        <w:t xml:space="preserve">]. </w:t>
+        <w:t>Sparx Systems</w:t>
+      </w:r>
+      <w:r>
+        <w:t xml:space="preserve"> [En Línea]. </w:t>
       </w:r>
       <w:r>
         <w:t xml:space="preserve">Disponible: </w:t>
       </w:r>
-      <w:hyperlink r:id="rId27" w:tgtFrame="_blank" w:tooltip="http://www.sparxsystems.com.ar/" w:history="1">
+      <w:hyperlink r:id="rId26" w:tgtFrame="_blank" w:tooltip="http://www.sparxsystems.com.ar/" w:history="1">
         <w:r>
           <w:rPr>
             <w:rStyle w:val="Hipervnculo"/>
@@ -5903,48 +6578,65 @@
         </w:r>
       </w:hyperlink>
       <w:r>
-        <w:t>. [Accedido: 17-Aug-2024].</w:t>
-      </w:r>
-    </w:p>
-    <w:p>
-      <w:pPr>
-        <w:pStyle w:val="Prrafodelista"/>
-        <w:numPr>
-          <w:ilvl w:val="0"/>
-          <w:numId w:val="19"/>
-        </w:numPr>
-      </w:pPr>
+        <w:t>. [</w:t>
+      </w:r>
+      <w:r>
+        <w:rPr>
+          <w:i/>
+          <w:iCs/>
+        </w:rPr>
+        <w:t>Accedido: 17-Aug-2024</w:t>
+      </w:r>
+      <w:r>
+        <w:t>].</w:t>
+      </w:r>
+    </w:p>
+    <w:p/>
+    <w:p>
+      <w:r>
+        <w:t xml:space="preserve">[10] </w:t>
+      </w:r>
+      <w:r>
+        <w:t xml:space="preserve">“Rational Rose </w:t>
+      </w:r>
       <w:proofErr w:type="spellStart"/>
       <w:r>
+        <w:t>to</w:t>
+      </w:r>
+      <w:proofErr w:type="spellEnd"/>
+      <w:r>
+        <w:t xml:space="preserve"> </w:t>
+      </w:r>
+      <w:proofErr w:type="spellStart"/>
+      <w:r>
         <w:t>Modelio</w:t>
       </w:r>
       <w:proofErr w:type="spellEnd"/>
       <w:r>
-        <w:t xml:space="preserve">, “Rational Rose </w:t>
+        <w:t>”</w:t>
+      </w:r>
+      <w:r>
+        <w:t>,</w:t>
+      </w:r>
+      <w:r>
+        <w:t xml:space="preserve"> </w:t>
       </w:r>
       <w:proofErr w:type="spellStart"/>
       <w:r>
-        <w:t>to</w:t>
+        <w:rPr>
+          <w:i/>
+          <w:iCs/>
+        </w:rPr>
+        <w:t>Modelio</w:t>
       </w:r>
       <w:proofErr w:type="spellEnd"/>
       <w:r>
-        <w:t xml:space="preserve"> </w:t>
-      </w:r>
-      <w:proofErr w:type="spellStart"/>
-      <w:r>
-        <w:t>Modelio</w:t>
-      </w:r>
-      <w:proofErr w:type="spellEnd"/>
-      <w:r>
-        <w:t>”</w:t>
-      </w:r>
-      <w:r>
-        <w:t>, [En Líne</w:t>
+        <w:t xml:space="preserve"> [En Líne</w:t>
       </w:r>
       <w:r>
         <w:t xml:space="preserve">a]. Disponible: </w:t>
       </w:r>
-      <w:hyperlink r:id="rId28">
+      <w:hyperlink r:id="rId27" w:history="1">
         <w:r>
           <w:rPr>
             <w:rStyle w:val="Hipervnculo"/>
@@ -5953,23 +6645,55 @@
         </w:r>
       </w:hyperlink>
       <w:r>
-        <w:t>. [Accedido: 17-Aug-2024]</w:t>
-      </w:r>
-    </w:p>
-    <w:p>
-      <w:pPr>
-        <w:pStyle w:val="Prrafodelista"/>
-        <w:numPr>
-          <w:ilvl w:val="0"/>
-          <w:numId w:val="19"/>
-        </w:numPr>
-        <w:ind w:left="714" w:hanging="357"/>
-      </w:pPr>
+        <w:t>. [</w:t>
+      </w:r>
+      <w:r>
+        <w:rPr>
+          <w:i/>
+          <w:iCs/>
+        </w:rPr>
+        <w:t>Accedido: 17-Aug-2024</w:t>
+      </w:r>
+      <w:r>
+        <w:t>]</w:t>
+      </w:r>
+      <w:r>
+        <w:t>.</w:t>
+      </w:r>
+    </w:p>
+    <w:p/>
+    <w:p>
       <w:r>
         <w:rPr>
           <w:lang w:val="en-US"/>
         </w:rPr>
-        <w:t xml:space="preserve">Sparx Systems, “Enterprise Architect”, [En </w:t>
+        <w:t xml:space="preserve">[11] </w:t>
+      </w:r>
+      <w:r>
+        <w:rPr>
+          <w:lang w:val="en-US"/>
+        </w:rPr>
+        <w:t>“Enterprise Architect”,</w:t>
+      </w:r>
+      <w:r>
+        <w:rPr>
+          <w:lang w:val="en-US"/>
+        </w:rPr>
+        <w:t xml:space="preserve"> </w:t>
+      </w:r>
+      <w:r>
+        <w:rPr>
+          <w:i/>
+          <w:iCs/>
+          <w:lang w:val="en-US"/>
+        </w:rPr>
+        <w:t>Sparx Systems</w:t>
+      </w:r>
+      <w:r>
+        <w:rPr>
+          <w:lang w:val="en-US"/>
+        </w:rPr>
+        <w:t xml:space="preserve"> [En </w:t>
       </w:r>
       <w:proofErr w:type="spellStart"/>
       <w:r>
@@ -5988,7 +6712,7 @@
       <w:r>
         <w:t xml:space="preserve">Disponible: </w:t>
       </w:r>
-      <w:hyperlink r:id="rId29" w:tgtFrame="_blank" w:tooltip="http://www.sparxsystems.com.ar/products/ea/" w:history="1">
+      <w:hyperlink r:id="rId28" w:tgtFrame="_blank" w:tooltip="http://www.sparxsystems.com.ar/products/ea/" w:history="1">
         <w:r>
           <w:rPr>
             <w:rStyle w:val="Hipervnculo"/>
@@ -6000,7 +6724,17 @@
         <w:t xml:space="preserve"> </w:t>
       </w:r>
       <w:r>
-        <w:t>[Accedido: 17-Aug-2024].</w:t>
+        <w:t>[</w:t>
+      </w:r>
+      <w:r>
+        <w:rPr>
+          <w:i/>
+          <w:iCs/>
+        </w:rPr>
+        <w:t>Accedido: 17-Aug-2024</w:t>
+      </w:r>
+      <w:r>
+        <w:t>].</w:t>
       </w:r>
     </w:p>
     <w:p>
@@ -6019,9 +6753,9 @@
       </w:pPr>
     </w:p>
     <w:sectPr>
-      <w:headerReference w:type="default" r:id="rId30"/>
-      <w:footerReference w:type="default" r:id="rId31"/>
-      <w:footerReference w:type="first" r:id="rId32"/>
+      <w:headerReference w:type="default" r:id="rId29"/>
+      <w:footerReference w:type="default" r:id="rId30"/>
+      <w:footerReference w:type="first" r:id="rId31"/>
       <w:pgSz w:w="12240" w:h="15840" w:code="1"/>
       <w:pgMar w:top="1077" w:right="900" w:bottom="1418" w:left="900" w:header="709" w:footer="210" w:gutter="0"/>
       <w:pgBorders>
@@ -6248,7 +6982,14 @@
               <w:sz w:val="20"/>
               <w:szCs w:val="20"/>
             </w:rPr>
-            <w:t>11</w:t>
+            <w:t>1</w:t>
+          </w:r>
+          <w:r>
+            <w:rPr>
+              <w:sz w:val="20"/>
+              <w:szCs w:val="20"/>
+            </w:rPr>
+            <w:t>2</w:t>
           </w:r>
           <w:r>
             <w:rPr>
@@ -10316,6 +11057,7 @@
   <w:style w:type="character" w:default="1" w:styleId="Fuentedeprrafopredeter">
     <w:name w:val="Default Paragraph Font"/>
     <w:uiPriority w:val="1"/>
+    <w:semiHidden/>
     <w:unhideWhenUsed/>
   </w:style>
   <w:style w:type="table" w:default="1" w:styleId="Tablanormal">
